--- a/MH-Z16_w_I2C/Guide_MH-Z16.docx
+++ b/MH-Z16_w_I2C/Guide_MH-Z16.docx
@@ -43,6 +43,10 @@
       <w:pPr>
         <w:spacing w:line="259" w:lineRule="auto"/>
         <w:jc w:val="center"/>
+        <w:rPr>
+          <w:b/>
+          <w:bCs/>
+        </w:rPr>
       </w:pPr>
       <w:r>
         <w:rPr>
@@ -66,6 +70,12 @@
         </w:rPr>
         <w:t xml:space="preserve"> Sensor</w:t>
       </w:r>
+    </w:p>
+    <w:p>
+      <w:pPr>
+        <w:spacing w:line="259" w:lineRule="auto"/>
+        <w:jc w:val="center"/>
+      </w:pPr>
     </w:p>
     <w:p>
       <w:r>
@@ -118,6 +128,7 @@
           <w:numId w:val="1"/>
         </w:numPr>
       </w:pPr>
+      <w:bookmarkStart w:id="1" w:name="_Hlk94106317"/>
       <w:r>
         <w:t>It is compatible with three different communication methods: I</w:t>
       </w:r>
@@ -130,6 +141,7 @@
       <w:r>
         <w:t>C, UART, and PWM</w:t>
       </w:r>
+      <w:bookmarkEnd w:id="1"/>
     </w:p>
     <w:p>
       <w:pPr>
@@ -273,6 +285,7 @@
                 <w:bCs/>
               </w:rPr>
             </w:pPr>
+            <w:bookmarkStart w:id="2" w:name="_Hlk94106364"/>
           </w:p>
         </w:tc>
         <w:tc>
@@ -399,7 +412,7 @@
                 <w:b/>
                 <w:bCs/>
               </w:rPr>
-              <w:t>Frequency</w:t>
+              <w:t>Accuracy</w:t>
             </w:r>
           </w:p>
         </w:tc>
@@ -671,6 +684,7 @@
           </w:p>
         </w:tc>
       </w:tr>
+      <w:bookmarkEnd w:id="2"/>
     </w:tbl>
     <w:p/>
     <w:p>
@@ -867,7 +881,6 @@
         <w:rPr>
           <w:noProof/>
         </w:rPr>
-        <w:lastRenderedPageBreak/>
         <w:drawing>
           <wp:inline distT="0" distB="0" distL="0" distR="0" wp14:anchorId="6CB8A613" wp14:editId="1261B982">
             <wp:extent cx="2933106" cy="2200379"/>
@@ -1060,6 +1073,18 @@
     </w:p>
     <w:p>
       <w:pPr>
+        <w:pStyle w:val="ListParagraph"/>
+        <w:numPr>
+          <w:ilvl w:val="0"/>
+          <w:numId w:val="5"/>
+        </w:numPr>
+      </w:pPr>
+      <w:r>
+        <w:t>NEVER make wiring connections while the Arduino Uno is powered on.</w:t>
+      </w:r>
+    </w:p>
+    <w:p>
+      <w:pPr>
         <w:rPr>
           <w:b/>
           <w:bCs/>
@@ -1167,7 +1192,16 @@
         </w:numPr>
       </w:pPr>
       <w:r>
-        <w:t>Run the MH-Z16_w_I2C code to operate.</w:t>
+        <w:t>The interface board has a switch. Ensure that it is set to I</w:t>
+      </w:r>
+      <w:r>
+        <w:rPr>
+          <w:vertAlign w:val="superscript"/>
+        </w:rPr>
+        <w:t>2</w:t>
+      </w:r>
+      <w:r>
+        <w:t>C mode.</w:t>
       </w:r>
     </w:p>
     <w:p>
@@ -1179,12 +1213,26 @@
         </w:numPr>
       </w:pPr>
       <w:r>
+        <w:t>Run the MH-Z16_w_I2C code to operate.</w:t>
+      </w:r>
+    </w:p>
+    <w:p>
+      <w:pPr>
+        <w:pStyle w:val="ListParagraph"/>
+        <w:numPr>
+          <w:ilvl w:val="0"/>
+          <w:numId w:val="6"/>
+        </w:numPr>
+      </w:pPr>
+      <w:bookmarkStart w:id="3" w:name="_Hlk94110130"/>
+      <w:r>
         <w:t>B</w:t>
       </w:r>
       <w:r>
         <w:t>elow is a wiring diagram and a schematic diagram of the circuit.</w:t>
       </w:r>
     </w:p>
+    <w:bookmarkEnd w:id="3"/>
     <w:p>
       <w:pPr>
         <w:pStyle w:val="ListParagraph"/>
@@ -1286,7 +1334,6 @@
         <w:rPr>
           <w:noProof/>
         </w:rPr>
-        <w:lastRenderedPageBreak/>
         <w:drawing>
           <wp:inline distT="0" distB="0" distL="0" distR="0" wp14:anchorId="5AA155B4" wp14:editId="17D8D6A7">
             <wp:extent cx="2533650" cy="2795099"/>
@@ -1432,12 +1479,100 @@
       </w:r>
     </w:p>
     <w:p/>
-    <w:p>
-      <w:r>
+    <w:p/>
+    <w:p/>
+    <w:p>
+      <w:pPr>
         <w:rPr>
           <w:b/>
           <w:bCs/>
         </w:rPr>
+      </w:pPr>
+      <w:r>
+        <w:rPr>
+          <w:b/>
+          <w:bCs/>
+        </w:rPr>
+        <w:t>Calibration for I</w:t>
+      </w:r>
+      <w:r>
+        <w:rPr>
+          <w:b/>
+          <w:bCs/>
+          <w:vertAlign w:val="superscript"/>
+        </w:rPr>
+        <w:t>2</w:t>
+      </w:r>
+      <w:r>
+        <w:rPr>
+          <w:b/>
+          <w:bCs/>
+        </w:rPr>
+        <w:t>C mode</w:t>
+      </w:r>
+    </w:p>
+    <w:p>
+      <w:pPr>
+        <w:pStyle w:val="ListParagraph"/>
+        <w:numPr>
+          <w:ilvl w:val="0"/>
+          <w:numId w:val="10"/>
+        </w:numPr>
+      </w:pPr>
+      <w:r>
+        <w:t>There is a white button on the blue adaptor.</w:t>
+      </w:r>
+    </w:p>
+    <w:p>
+      <w:pPr>
+        <w:pStyle w:val="ListParagraph"/>
+        <w:numPr>
+          <w:ilvl w:val="0"/>
+          <w:numId w:val="10"/>
+        </w:numPr>
+      </w:pPr>
+      <w:r>
+        <w:t>Once the sensor has been in a stable condition for a few minutes, hold the button for 10 seconds.</w:t>
+      </w:r>
+    </w:p>
+    <w:p>
+      <w:pPr>
+        <w:pStyle w:val="ListParagraph"/>
+        <w:numPr>
+          <w:ilvl w:val="0"/>
+          <w:numId w:val="10"/>
+        </w:numPr>
+      </w:pPr>
+      <w:r>
+        <w:t>The sensor will then start giving readings around 400 ppm.</w:t>
+      </w:r>
+    </w:p>
+    <w:p>
+      <w:pPr>
+        <w:pStyle w:val="ListParagraph"/>
+        <w:numPr>
+          <w:ilvl w:val="0"/>
+          <w:numId w:val="10"/>
+        </w:numPr>
+      </w:pPr>
+      <w:r>
+        <w:t xml:space="preserve">Performing a calibration </w:t>
+      </w:r>
+      <w:r>
+        <w:t xml:space="preserve">in this way </w:t>
+      </w:r>
+      <w:r>
+        <w:t>will always force the sensor to give 400 ppm readings.</w:t>
+      </w:r>
+    </w:p>
+    <w:p/>
+    <w:p>
+      <w:bookmarkStart w:id="4" w:name="_Hlk94110177"/>
+      <w:r>
+        <w:rPr>
+          <w:b/>
+          <w:bCs/>
+        </w:rPr>
         <w:t>Contact</w:t>
       </w:r>
     </w:p>
@@ -1455,6 +1590,7 @@
         <w:t>.</w:t>
       </w:r>
     </w:p>
+    <w:bookmarkEnd w:id="4"/>
     <w:p>
       <w:pPr>
         <w:ind w:left="720"/>
@@ -2275,6 +2411,119 @@
     </w:lvl>
   </w:abstractNum>
   <w:abstractNum w:abstractNumId="7" w15:restartNumberingAfterBreak="0">
+    <w:nsid w:val="6F2705C6"/>
+    <w:multiLevelType w:val="hybridMultilevel"/>
+    <w:tmpl w:val="79D693BE"/>
+    <w:lvl w:ilvl="0" w:tplc="04090001">
+      <w:start w:val="1"/>
+      <w:numFmt w:val="bullet"/>
+      <w:lvlText w:val=""/>
+      <w:lvlJc w:val="left"/>
+      <w:pPr>
+        <w:ind w:left="720" w:hanging="360"/>
+      </w:pPr>
+      <w:rPr>
+        <w:rFonts w:ascii="Symbol" w:hAnsi="Symbol" w:hint="default"/>
+      </w:rPr>
+    </w:lvl>
+    <w:lvl w:ilvl="1" w:tplc="04090003" w:tentative="1">
+      <w:start w:val="1"/>
+      <w:numFmt w:val="bullet"/>
+      <w:lvlText w:val="o"/>
+      <w:lvlJc w:val="left"/>
+      <w:pPr>
+        <w:ind w:left="1440" w:hanging="360"/>
+      </w:pPr>
+      <w:rPr>
+        <w:rFonts w:ascii="Courier New" w:hAnsi="Courier New" w:cs="Courier New" w:hint="default"/>
+      </w:rPr>
+    </w:lvl>
+    <w:lvl w:ilvl="2" w:tplc="04090005" w:tentative="1">
+      <w:start w:val="1"/>
+      <w:numFmt w:val="bullet"/>
+      <w:lvlText w:val=""/>
+      <w:lvlJc w:val="left"/>
+      <w:pPr>
+        <w:ind w:left="2160" w:hanging="360"/>
+      </w:pPr>
+      <w:rPr>
+        <w:rFonts w:ascii="Wingdings" w:hAnsi="Wingdings" w:hint="default"/>
+      </w:rPr>
+    </w:lvl>
+    <w:lvl w:ilvl="3" w:tplc="04090001" w:tentative="1">
+      <w:start w:val="1"/>
+      <w:numFmt w:val="bullet"/>
+      <w:lvlText w:val=""/>
+      <w:lvlJc w:val="left"/>
+      <w:pPr>
+        <w:ind w:left="2880" w:hanging="360"/>
+      </w:pPr>
+      <w:rPr>
+        <w:rFonts w:ascii="Symbol" w:hAnsi="Symbol" w:hint="default"/>
+      </w:rPr>
+    </w:lvl>
+    <w:lvl w:ilvl="4" w:tplc="04090003" w:tentative="1">
+      <w:start w:val="1"/>
+      <w:numFmt w:val="bullet"/>
+      <w:lvlText w:val="o"/>
+      <w:lvlJc w:val="left"/>
+      <w:pPr>
+        <w:ind w:left="3600" w:hanging="360"/>
+      </w:pPr>
+      <w:rPr>
+        <w:rFonts w:ascii="Courier New" w:hAnsi="Courier New" w:cs="Courier New" w:hint="default"/>
+      </w:rPr>
+    </w:lvl>
+    <w:lvl w:ilvl="5" w:tplc="04090005" w:tentative="1">
+      <w:start w:val="1"/>
+      <w:numFmt w:val="bullet"/>
+      <w:lvlText w:val=""/>
+      <w:lvlJc w:val="left"/>
+      <w:pPr>
+        <w:ind w:left="4320" w:hanging="360"/>
+      </w:pPr>
+      <w:rPr>
+        <w:rFonts w:ascii="Wingdings" w:hAnsi="Wingdings" w:hint="default"/>
+      </w:rPr>
+    </w:lvl>
+    <w:lvl w:ilvl="6" w:tplc="04090001" w:tentative="1">
+      <w:start w:val="1"/>
+      <w:numFmt w:val="bullet"/>
+      <w:lvlText w:val=""/>
+      <w:lvlJc w:val="left"/>
+      <w:pPr>
+        <w:ind w:left="5040" w:hanging="360"/>
+      </w:pPr>
+      <w:rPr>
+        <w:rFonts w:ascii="Symbol" w:hAnsi="Symbol" w:hint="default"/>
+      </w:rPr>
+    </w:lvl>
+    <w:lvl w:ilvl="7" w:tplc="04090003" w:tentative="1">
+      <w:start w:val="1"/>
+      <w:numFmt w:val="bullet"/>
+      <w:lvlText w:val="o"/>
+      <w:lvlJc w:val="left"/>
+      <w:pPr>
+        <w:ind w:left="5760" w:hanging="360"/>
+      </w:pPr>
+      <w:rPr>
+        <w:rFonts w:ascii="Courier New" w:hAnsi="Courier New" w:cs="Courier New" w:hint="default"/>
+      </w:rPr>
+    </w:lvl>
+    <w:lvl w:ilvl="8" w:tplc="04090005" w:tentative="1">
+      <w:start w:val="1"/>
+      <w:numFmt w:val="bullet"/>
+      <w:lvlText w:val=""/>
+      <w:lvlJc w:val="left"/>
+      <w:pPr>
+        <w:ind w:left="6480" w:hanging="360"/>
+      </w:pPr>
+      <w:rPr>
+        <w:rFonts w:ascii="Wingdings" w:hAnsi="Wingdings" w:hint="default"/>
+      </w:rPr>
+    </w:lvl>
+  </w:abstractNum>
+  <w:abstractNum w:abstractNumId="8" w15:restartNumberingAfterBreak="0">
     <w:nsid w:val="758412C8"/>
     <w:multiLevelType w:val="hybridMultilevel"/>
     <w:tmpl w:val="57CEEDC0"/>
@@ -2387,7 +2636,7 @@
       </w:rPr>
     </w:lvl>
   </w:abstractNum>
-  <w:abstractNum w:abstractNumId="8" w15:restartNumberingAfterBreak="0">
+  <w:abstractNum w:abstractNumId="9" w15:restartNumberingAfterBreak="0">
     <w:nsid w:val="760D2DB1"/>
     <w:multiLevelType w:val="hybridMultilevel"/>
     <w:tmpl w:val="33C6ADEC"/>
@@ -2501,7 +2750,7 @@
     </w:lvl>
   </w:abstractNum>
   <w:num w:numId="1">
-    <w:abstractNumId w:val="7"/>
+    <w:abstractNumId w:val="8"/>
   </w:num>
   <w:num w:numId="2">
     <w:abstractNumId w:val="0"/>
@@ -2522,10 +2771,13 @@
     <w:abstractNumId w:val="2"/>
   </w:num>
   <w:num w:numId="8">
-    <w:abstractNumId w:val="8"/>
+    <w:abstractNumId w:val="9"/>
   </w:num>
   <w:num w:numId="9">
     <w:abstractNumId w:val="3"/>
+  </w:num>
+  <w:num w:numId="10">
+    <w:abstractNumId w:val="7"/>
   </w:num>
 </w:numbering>
 </file>

--- a/MH-Z16_w_I2C/Guide_MH-Z16.docx
+++ b/MH-Z16_w_I2C/Guide_MH-Z16.docx
@@ -14,10 +14,21 @@
     </w:p>
     <w:p>
       <w:r>
+        <w:t xml:space="preserve">Carbon Science Research </w:t>
+      </w:r>
+      <w:r>
+        <w:t>at the University of Utah</w:t>
+      </w:r>
+    </w:p>
+    <w:p>
+      <w:pPr>
+        <w:spacing w:line="259" w:lineRule="auto"/>
+      </w:pPr>
+      <w:r>
         <w:t>EGI</w:t>
       </w:r>
       <w:r>
-        <w:t xml:space="preserve"> at the University of Utah</w:t>
+        <w:t xml:space="preserve"> Arduino Collection Project</w:t>
       </w:r>
     </w:p>
     <w:p>
@@ -25,18 +36,13 @@
         <w:spacing w:line="259" w:lineRule="auto"/>
       </w:pPr>
       <w:r>
-        <w:t>EGI</w:t>
-      </w:r>
-      <w:r>
-        <w:t xml:space="preserve"> Arduino Collection Project</w:t>
-      </w:r>
-    </w:p>
-    <w:p>
-      <w:pPr>
-        <w:spacing w:line="259" w:lineRule="auto"/>
-      </w:pPr>
-      <w:r>
-        <w:t>Last Updated January 26, 2022</w:t>
+        <w:t xml:space="preserve">Last Updated </w:t>
+      </w:r>
+      <w:r>
+        <w:t>February 20</w:t>
+      </w:r>
+      <w:r>
+        <w:t>, 2022</w:t>
       </w:r>
     </w:p>
     <w:p>
@@ -117,7 +123,13 @@
       </w:pPr>
       <w:bookmarkStart w:id="0" w:name="_Hlk94098054"/>
       <w:r>
-        <w:t>Any microcontroller can be used to control this sensor. However, this guide and the associative codes will use an Arduino Uno to operate the device.</w:t>
+        <w:t xml:space="preserve">Any microcontroller can control this sensor. However, this guide and the associative codes </w:t>
+      </w:r>
+      <w:r>
+        <w:t xml:space="preserve">use </w:t>
+      </w:r>
+      <w:r>
+        <w:t>an Arduino Uno to operate the device.</w:t>
       </w:r>
     </w:p>
     <w:p>
@@ -142,6 +154,9 @@
         <w:t>C, UART, and PWM</w:t>
       </w:r>
       <w:bookmarkEnd w:id="1"/>
+      <w:r>
+        <w:t>.</w:t>
+      </w:r>
     </w:p>
     <w:p>
       <w:pPr>
@@ -823,7 +838,16 @@
         </w:rPr>
       </w:pPr>
       <w:r>
-        <w:t>Arduino Code for I2C:</w:t>
+        <w:t>Arduino Code for I</w:t>
+      </w:r>
+      <w:r>
+        <w:rPr>
+          <w:vertAlign w:val="superscript"/>
+        </w:rPr>
+        <w:t>2</w:t>
+      </w:r>
+      <w:r>
+        <w:t>C:</w:t>
       </w:r>
       <w:r>
         <w:t xml:space="preserve"> </w:t>
@@ -1059,7 +1083,13 @@
         </w:numPr>
       </w:pPr>
       <w:r>
-        <w:t>This guide will cover how to use the sensor through I</w:t>
+        <w:t xml:space="preserve">This </w:t>
+      </w:r>
+      <w:r>
+        <w:t>guide covers</w:t>
+      </w:r>
+      <w:r>
+        <w:t xml:space="preserve"> how to use the sensor through I</w:t>
       </w:r>
       <w:r>
         <w:rPr>
@@ -1080,7 +1110,7 @@
         </w:numPr>
       </w:pPr>
       <w:r>
-        <w:t>NEVER make wiring connections while the Arduino Uno is powered on.</w:t>
+        <w:t>NEVER make wiring connections while the Arduino Uno is on.</w:t>
       </w:r>
     </w:p>
     <w:p>
@@ -1460,22 +1490,29 @@
         <w:t>Run the MH-Z16_w_PWM code to operate.</w:t>
       </w:r>
     </w:p>
-    <w:p>
-      <w:pPr>
-        <w:pStyle w:val="ListParagraph"/>
-        <w:numPr>
-          <w:ilvl w:val="0"/>
-          <w:numId w:val="7"/>
-        </w:numPr>
-      </w:pPr>
-    </w:p>
     <w:p/>
+    <w:p/>
     <w:p>
       <w:pPr>
         <w:ind w:firstLine="360"/>
       </w:pPr>
       <w:r>
-        <w:t>[UNFINISHED]</w:t>
+        <w:rPr>
+          <w:highlight w:val="yellow"/>
+        </w:rPr>
+        <w:t>[</w:t>
+      </w:r>
+      <w:r>
+        <w:rPr>
+          <w:highlight w:val="yellow"/>
+        </w:rPr>
+        <w:t xml:space="preserve">CURRENTLY </w:t>
+      </w:r>
+      <w:r>
+        <w:rPr>
+          <w:highlight w:val="yellow"/>
+        </w:rPr>
+        <w:t>UNFINISHED]</w:t>
       </w:r>
     </w:p>
     <w:p/>
@@ -1544,7 +1581,13 @@
         </w:numPr>
       </w:pPr>
       <w:r>
-        <w:t>The sensor will then start giving readings around 400 ppm.</w:t>
+        <w:t xml:space="preserve">The sensor </w:t>
+      </w:r>
+      <w:r>
+        <w:t>starts</w:t>
+      </w:r>
+      <w:r>
+        <w:t xml:space="preserve"> giving readings around 400 ppm.</w:t>
       </w:r>
     </w:p>
     <w:p>
@@ -1556,13 +1599,19 @@
         </w:numPr>
       </w:pPr>
       <w:r>
-        <w:t xml:space="preserve">Performing a calibration </w:t>
-      </w:r>
-      <w:r>
-        <w:t xml:space="preserve">in this way </w:t>
-      </w:r>
-      <w:r>
-        <w:t>will always force the sensor to give 400 ppm readings.</w:t>
+        <w:t>The calibration point is always at 400 ppm and cannot be altered. The workaround to this limitation is to add offset values to a dataset.</w:t>
+      </w:r>
+    </w:p>
+    <w:p>
+      <w:pPr>
+        <w:pStyle w:val="ListParagraph"/>
+        <w:numPr>
+          <w:ilvl w:val="0"/>
+          <w:numId w:val="10"/>
+        </w:numPr>
+      </w:pPr>
+      <w:r>
+        <w:t xml:space="preserve">For example, if the gas used for calibration is 500 ppm, add 100 to every measurement after the calibration. </w:t>
       </w:r>
     </w:p>
     <w:p/>
